--- a/1_attributes_literature.docx
+++ b/1_attributes_literature.docx
@@ -73,7 +73,7 @@
         <w:pStyle w:val="FirstParagraph"/>
       </w:pPr>
       <w:r>
-        <w:t xml:space="preserve">There were 60 included in this stage of the literature review. They examined 77 attributes.</w:t>
+        <w:t xml:space="preserve">There were 60 studies included in this stage of the literature review. They examined 77 attributes.</w:t>
       </w:r>
     </w:p>
     <w:bookmarkStart w:id="20" w:name="frequencies-by-category"/>
@@ -982,7 +982,7 @@
       </w:tr>
       <w:tr>
         <w:trPr>
-          <w:trHeight w:val="615" w:hRule="auto"/>
+          <w:trHeight w:val="612" w:hRule="auto"/>
         </w:trPr>
         body 2
         <w:tc>
@@ -1025,7 +1025,7 @@
                 <w:szCs w:val="22"/>
                 <w:color w:val="000000"/>
               </w:rPr>
-              <w:t xml:space="preserve">Paperâ€™s citations</w:t>
+              <w:t xml:space="preserve">Paper's citations</w:t>
             </w:r>
           </w:p>
         </w:tc>
@@ -1495,7 +1495,7 @@
                 <w:szCs w:val="22"/>
                 <w:color w:val="000000"/>
               </w:rPr>
-              <w:t xml:space="preserve">Paperâ€™s Altmetric score (also Plum Analytics and Impact Story)</w:t>
+              <w:t xml:space="preserve">Paper's Altmetric score (also Plum Analytics and Impact Story)</w:t>
             </w:r>
           </w:p>
         </w:tc>
